--- a/lab5-7/doc/215_Matveev_Lab5-7.docx
+++ b/lab5-7/doc/215_Matveev_Lab5-7.docx
@@ -779,14 +779,7 @@
           <w:b/>
           <w:sz w:val="24"/>
         </w:rPr>
-        <w:t xml:space="preserve">Вариант </w:t>
-      </w:r>
-      <w:r>
-        <w:rPr>
-          <w:b/>
-          <w:sz w:val="24"/>
-        </w:rPr>
-        <w:t>39</w:t>
+        <w:t>Вариант 39</w:t>
       </w:r>
       <w:r>
         <w:rPr>
@@ -3498,15 +3491,7 @@
           <w:spacing w:val="-2"/>
           <w:sz w:val="24"/>
         </w:rPr>
-        <w:t xml:space="preserve">команд </w:t>
-      </w:r>
-      <w:r>
-        <w:rPr>
-          <w:b/>
-          <w:spacing w:val="-2"/>
-          <w:sz w:val="24"/>
-        </w:rPr>
-        <w:t>(поиск подстроки в строке)</w:t>
+        <w:t>команд (поиск подстроки в строке)</w:t>
       </w:r>
     </w:p>
     <w:p>
@@ -3972,17 +3957,23 @@
         <w:ind w:left="732" w:right="0" w:hanging="0"/>
         <w:jc w:val="left"/>
         <w:rPr>
-          <w:sz w:val="24"/>
-        </w:rPr>
-      </w:pPr>
-      <w:r>
-        <w:rPr>
+          <w:b/>
+          <w:b/>
+          <w:bCs/>
+        </w:rPr>
+      </w:pPr>
+      <w:r>
+        <w:rPr>
+          <w:b/>
+          <w:bCs/>
           <w:sz w:val="24"/>
         </w:rPr>
         <w:t xml:space="preserve">Операции </w:t>
       </w:r>
       <w:r>
         <w:rPr>
+          <w:b/>
+          <w:bCs/>
           <w:spacing w:val="-2"/>
           <w:sz w:val="24"/>
         </w:rPr>
@@ -5322,17 +5313,23 @@
         <w:ind w:left="732" w:right="0" w:hanging="0"/>
         <w:jc w:val="left"/>
         <w:rPr>
-          <w:sz w:val="24"/>
-        </w:rPr>
-      </w:pPr>
-      <w:r>
-        <w:rPr>
+          <w:b/>
+          <w:b/>
+          <w:bCs/>
+        </w:rPr>
+      </w:pPr>
+      <w:r>
+        <w:rPr>
+          <w:b/>
+          <w:bCs/>
           <w:sz w:val="24"/>
         </w:rPr>
         <w:t>Алгоритм</w:t>
       </w:r>
       <w:r>
         <w:rPr>
+          <w:b/>
+          <w:bCs/>
           <w:spacing w:val="-8"/>
           <w:sz w:val="24"/>
         </w:rPr>
@@ -5340,24 +5337,12 @@
       </w:r>
       <w:r>
         <w:rPr>
+          <w:b/>
+          <w:bCs/>
           <w:spacing w:val="-2"/>
           <w:sz w:val="24"/>
         </w:rPr>
-        <w:t>р</w:t>
-      </w:r>
-      <w:r>
-        <w:rPr>
-          <w:spacing w:val="-2"/>
-          <w:sz w:val="24"/>
-        </w:rPr>
-        <w:t>аботы программы</w:t>
-      </w:r>
-      <w:r>
-        <w:rPr>
-          <w:spacing w:val="-2"/>
-          <w:sz w:val="24"/>
-        </w:rPr>
-        <w:t>:</w:t>
+        <w:t>работы программы:</w:t>
       </w:r>
     </w:p>
     <w:p>
@@ -5371,7 +5356,9 @@
         </w:rPr>
       </w:pPr>
       <w:r>
-        <w:rPr/>
+        <w:rPr>
+          <w:sz w:val="24"/>
+        </w:rPr>
       </w:r>
     </w:p>
     <w:p>
@@ -5420,11 +5407,7 @@
       </w:pPr>
       <w:r>
         <w:rPr/>
-        <w:t xml:space="preserve">1. </w:t>
-      </w:r>
-      <w:r>
-        <w:rPr/>
-        <w:t>Инициализация:</w:t>
+        <w:t>1. Инициализация:</w:t>
       </w:r>
     </w:p>
     <w:p>
@@ -5432,13 +5415,14 @@
         <w:pStyle w:val="ListParagraph"/>
         <w:numPr>
           <w:ilvl w:val="0"/>
-          <w:numId w:val="11"/>
+          <w:numId w:val="10"/>
         </w:numPr>
         <w:tabs>
           <w:tab w:val="clear" w:pos="720"/>
           <w:tab w:val="left" w:pos="972" w:leader="none"/>
         </w:tabs>
         <w:spacing w:lineRule="auto" w:line="240" w:before="137" w:after="0"/>
+        <w:ind w:left="1452" w:right="0" w:hanging="360"/>
         <w:jc w:val="left"/>
         <w:rPr/>
       </w:pPr>
@@ -5452,13 +5436,14 @@
         <w:pStyle w:val="ListParagraph"/>
         <w:numPr>
           <w:ilvl w:val="0"/>
-          <w:numId w:val="11"/>
+          <w:numId w:val="10"/>
         </w:numPr>
         <w:tabs>
           <w:tab w:val="clear" w:pos="720"/>
           <w:tab w:val="left" w:pos="972" w:leader="none"/>
         </w:tabs>
         <w:spacing w:lineRule="auto" w:line="240" w:before="137" w:after="0"/>
+        <w:ind w:left="1452" w:right="0" w:hanging="360"/>
         <w:jc w:val="left"/>
         <w:rPr>
           <w:sz w:val="24"/>
@@ -5484,7 +5469,9 @@
         </w:rPr>
       </w:pPr>
       <w:r>
-        <w:rPr/>
+        <w:rPr>
+          <w:sz w:val="24"/>
+        </w:rPr>
       </w:r>
     </w:p>
     <w:p>
@@ -5503,11 +5490,7 @@
       </w:pPr>
       <w:r>
         <w:rPr/>
-        <w:t xml:space="preserve">2. </w:t>
-      </w:r>
-      <w:r>
-        <w:rPr/>
-        <w:t>Основной цикл:</w:t>
+        <w:t>2. Основной цикл:</w:t>
       </w:r>
     </w:p>
     <w:p>
@@ -5545,6 +5528,7 @@
           <w:tab w:val="left" w:pos="972" w:leader="none"/>
         </w:tabs>
         <w:spacing w:lineRule="auto" w:line="240" w:before="137" w:after="0"/>
+        <w:ind w:left="1452" w:right="0" w:hanging="360"/>
         <w:jc w:val="left"/>
         <w:rPr/>
       </w:pPr>
@@ -5565,6 +5549,7 @@
           <w:tab w:val="left" w:pos="972" w:leader="none"/>
         </w:tabs>
         <w:spacing w:lineRule="auto" w:line="240" w:before="137" w:after="0"/>
+        <w:ind w:left="1452" w:right="0" w:hanging="360"/>
         <w:jc w:val="left"/>
         <w:rPr/>
       </w:pPr>
@@ -5585,6 +5570,7 @@
           <w:tab w:val="left" w:pos="972" w:leader="none"/>
         </w:tabs>
         <w:spacing w:lineRule="auto" w:line="240" w:before="137" w:after="0"/>
+        <w:ind w:left="1452" w:right="0" w:hanging="360"/>
         <w:jc w:val="left"/>
         <w:rPr/>
       </w:pPr>
@@ -5605,6 +5591,7 @@
           <w:tab w:val="left" w:pos="972" w:leader="none"/>
         </w:tabs>
         <w:spacing w:lineRule="auto" w:line="240" w:before="137" w:after="0"/>
+        <w:ind w:left="1452" w:right="0" w:hanging="360"/>
         <w:jc w:val="left"/>
         <w:rPr>
           <w:sz w:val="24"/>
@@ -5630,7 +5617,9 @@
         </w:rPr>
       </w:pPr>
       <w:r>
-        <w:rPr/>
+        <w:rPr>
+          <w:sz w:val="24"/>
+        </w:rPr>
       </w:r>
     </w:p>
     <w:p>
@@ -5649,11 +5638,7 @@
       </w:pPr>
       <w:r>
         <w:rPr/>
-        <w:t xml:space="preserve">3. </w:t>
-      </w:r>
-      <w:r>
-        <w:rPr/>
-        <w:t>Работа с узлами:</w:t>
+        <w:t>3. Работа с узлами:</w:t>
       </w:r>
     </w:p>
     <w:p>
@@ -5668,6 +5653,7 @@
           <w:tab w:val="left" w:pos="972" w:leader="none"/>
         </w:tabs>
         <w:spacing w:lineRule="auto" w:line="240" w:before="137" w:after="0"/>
+        <w:ind w:left="1452" w:right="0" w:hanging="360"/>
         <w:jc w:val="left"/>
         <w:rPr/>
       </w:pPr>
@@ -5688,6 +5674,7 @@
           <w:tab w:val="left" w:pos="972" w:leader="none"/>
         </w:tabs>
         <w:spacing w:lineRule="auto" w:line="240" w:before="137" w:after="0"/>
+        <w:ind w:left="1452" w:right="0" w:hanging="360"/>
         <w:jc w:val="left"/>
         <w:rPr>
           <w:sz w:val="24"/>
@@ -5713,7 +5700,9 @@
         </w:rPr>
       </w:pPr>
       <w:r>
-        <w:rPr/>
+        <w:rPr>
+          <w:sz w:val="24"/>
+        </w:rPr>
       </w:r>
     </w:p>
     <w:p>
@@ -5732,11 +5721,7 @@
       </w:pPr>
       <w:r>
         <w:rPr/>
-        <w:t xml:space="preserve">4. </w:t>
-      </w:r>
-      <w:r>
-        <w:rPr/>
-        <w:t>Очистка:</w:t>
+        <w:t>4. Очистка:</w:t>
       </w:r>
     </w:p>
     <w:p>
@@ -5751,6 +5736,7 @@
           <w:tab w:val="left" w:pos="972" w:leader="none"/>
         </w:tabs>
         <w:spacing w:lineRule="auto" w:line="240" w:before="137" w:after="0"/>
+        <w:ind w:left="1452" w:right="0" w:hanging="360"/>
         <w:jc w:val="left"/>
         <w:rPr>
           <w:sz w:val="24"/>
@@ -5776,7 +5762,9 @@
         </w:rPr>
       </w:pPr>
       <w:r>
-        <w:rPr/>
+        <w:rPr>
+          <w:sz w:val="24"/>
+        </w:rPr>
       </w:r>
     </w:p>
     <w:p>
@@ -5824,7 +5812,9 @@
         </w:rPr>
       </w:pPr>
       <w:r>
-        <w:rPr/>
+        <w:rPr>
+          <w:sz w:val="24"/>
+        </w:rPr>
       </w:r>
     </w:p>
     <w:p>
@@ -5843,11 +5833,7 @@
       </w:pPr>
       <w:r>
         <w:rPr/>
-        <w:t xml:space="preserve">1. </w:t>
-      </w:r>
-      <w:r>
-        <w:rPr/>
-        <w:t>Инициализация:</w:t>
+        <w:t>1. Инициализация:</w:t>
       </w:r>
     </w:p>
     <w:p>
@@ -5862,6 +5848,7 @@
           <w:tab w:val="left" w:pos="972" w:leader="none"/>
         </w:tabs>
         <w:spacing w:lineRule="auto" w:line="240" w:before="137" w:after="0"/>
+        <w:ind w:left="1452" w:right="0" w:hanging="360"/>
         <w:jc w:val="left"/>
         <w:rPr/>
       </w:pPr>
@@ -5882,6 +5869,7 @@
           <w:tab w:val="left" w:pos="972" w:leader="none"/>
         </w:tabs>
         <w:spacing w:lineRule="auto" w:line="240" w:before="137" w:after="0"/>
+        <w:ind w:left="1452" w:right="0" w:hanging="360"/>
         <w:jc w:val="left"/>
         <w:rPr>
           <w:sz w:val="24"/>
@@ -5907,7 +5895,9 @@
         </w:rPr>
       </w:pPr>
       <w:r>
-        <w:rPr/>
+        <w:rPr>
+          <w:sz w:val="24"/>
+        </w:rPr>
       </w:r>
     </w:p>
     <w:p>
@@ -5926,11 +5916,7 @@
       </w:pPr>
       <w:r>
         <w:rPr/>
-        <w:t xml:space="preserve">2. </w:t>
-      </w:r>
-      <w:r>
-        <w:rPr/>
-        <w:t>Основной цикл:</w:t>
+        <w:t>2. Основной цикл:</w:t>
       </w:r>
     </w:p>
     <w:p>
@@ -5948,7 +5934,9 @@
         </w:rPr>
       </w:pPr>
       <w:r>
-        <w:rPr/>
+        <w:rPr>
+          <w:sz w:val="24"/>
+        </w:rPr>
       </w:r>
     </w:p>
     <w:p>
@@ -5963,6 +5951,7 @@
           <w:tab w:val="left" w:pos="972" w:leader="none"/>
         </w:tabs>
         <w:spacing w:lineRule="auto" w:line="240" w:before="137" w:after="0"/>
+        <w:ind w:left="1452" w:right="0" w:hanging="360"/>
         <w:jc w:val="left"/>
         <w:rPr/>
       </w:pPr>
@@ -5983,6 +5972,7 @@
           <w:tab w:val="left" w:pos="972" w:leader="none"/>
         </w:tabs>
         <w:spacing w:lineRule="auto" w:line="240" w:before="137" w:after="0"/>
+        <w:ind w:left="1452" w:right="0" w:hanging="360"/>
         <w:jc w:val="left"/>
         <w:rPr/>
       </w:pPr>
@@ -6003,6 +5993,7 @@
           <w:tab w:val="left" w:pos="972" w:leader="none"/>
         </w:tabs>
         <w:spacing w:lineRule="auto" w:line="240" w:before="137" w:after="0"/>
+        <w:ind w:left="1452" w:right="0" w:hanging="360"/>
         <w:jc w:val="left"/>
         <w:rPr/>
       </w:pPr>
@@ -6023,6 +6014,7 @@
           <w:tab w:val="left" w:pos="972" w:leader="none"/>
         </w:tabs>
         <w:spacing w:lineRule="auto" w:line="240" w:before="137" w:after="0"/>
+        <w:ind w:left="1452" w:right="0" w:hanging="360"/>
         <w:jc w:val="left"/>
         <w:rPr>
           <w:sz w:val="24"/>
@@ -6048,7 +6040,9 @@
         </w:rPr>
       </w:pPr>
       <w:r>
-        <w:rPr/>
+        <w:rPr>
+          <w:sz w:val="24"/>
+        </w:rPr>
       </w:r>
     </w:p>
     <w:p>
@@ -6067,11 +6061,7 @@
       </w:pPr>
       <w:r>
         <w:rPr/>
-        <w:t xml:space="preserve">3. </w:t>
-      </w:r>
-      <w:r>
-        <w:rPr/>
-        <w:t>Завершение работы:</w:t>
+        <w:t>3. Завершение работы:</w:t>
       </w:r>
     </w:p>
     <w:p>
@@ -6089,7 +6079,9 @@
         </w:rPr>
       </w:pPr>
       <w:r>
-        <w:rPr/>
+        <w:rPr>
+          <w:sz w:val="24"/>
+        </w:rPr>
       </w:r>
     </w:p>
     <w:p>
@@ -6104,6 +6096,7 @@
           <w:tab w:val="left" w:pos="972" w:leader="none"/>
         </w:tabs>
         <w:spacing w:lineRule="auto" w:line="240" w:before="137" w:after="0"/>
+        <w:ind w:left="1452" w:right="0" w:hanging="360"/>
         <w:jc w:val="left"/>
         <w:rPr>
           <w:sz w:val="24"/>
@@ -6129,7 +6122,9 @@
         </w:rPr>
       </w:pPr>
       <w:r>
-        <w:rPr/>
+        <w:rPr>
+          <w:sz w:val="24"/>
+        </w:rPr>
       </w:r>
     </w:p>
     <w:p>
@@ -6163,6 +6158,7 @@
           <w:tab w:val="left" w:pos="972" w:leader="none"/>
         </w:tabs>
         <w:spacing w:lineRule="auto" w:line="240" w:before="137" w:after="0"/>
+        <w:ind w:left="1452" w:right="0" w:hanging="360"/>
         <w:jc w:val="left"/>
         <w:rPr/>
       </w:pPr>
@@ -6183,6 +6179,7 @@
           <w:tab w:val="left" w:pos="972" w:leader="none"/>
         </w:tabs>
         <w:spacing w:lineRule="auto" w:line="240" w:before="137" w:after="0"/>
+        <w:ind w:left="1452" w:right="0" w:hanging="360"/>
         <w:jc w:val="left"/>
         <w:rPr/>
       </w:pPr>
@@ -6212,6 +6209,7 @@
           <w:tab w:val="left" w:pos="972" w:leader="none"/>
         </w:tabs>
         <w:spacing w:lineRule="auto" w:line="240" w:before="137" w:after="0"/>
+        <w:ind w:left="1452" w:right="0" w:hanging="360"/>
         <w:jc w:val="left"/>
         <w:rPr>
           <w:sz w:val="24"/>
@@ -6263,25 +6261,7 @@
           <w:sz w:val="24"/>
           <w:u w:val="single"/>
         </w:rPr>
-        <w:t>controller</w:t>
-      </w:r>
-      <w:r>
-        <w:rPr>
-          <w:b/>
-          <w:spacing w:val="-2"/>
-          <w:sz w:val="24"/>
-          <w:u w:val="single"/>
-        </w:rPr>
-        <w:t>.c</w:t>
-      </w:r>
-      <w:r>
-        <w:rPr>
-          <w:b/>
-          <w:spacing w:val="-2"/>
-          <w:sz w:val="24"/>
-          <w:u w:val="single"/>
-        </w:rPr>
-        <w:t>:</w:t>
+        <w:t>controller.c:</w:t>
       </w:r>
     </w:p>
     <w:p>
@@ -6299,7 +6279,9 @@
       </w:pPr>
       <w:r>
         <w:rPr>
-          <w:u w:val="single"/>
+          <w:b/>
+          <w:spacing w:val="-2"/>
+          <w:sz w:val="24"/>
         </w:rPr>
       </w:r>
     </w:p>
@@ -10295,7 +10277,10 @@
         </w:rPr>
       </w:pPr>
       <w:r>
-        <w:rPr/>
+        <w:rPr>
+          <w:b/>
+          <w:sz w:val="24"/>
+        </w:rPr>
       </w:r>
     </w:p>
     <w:p>
@@ -10333,7 +10318,9 @@
       </w:pPr>
       <w:r>
         <w:rPr>
-          <w:u w:val="single"/>
+          <w:b/>
+          <w:spacing w:val="-2"/>
+          <w:sz w:val="24"/>
         </w:rPr>
       </w:r>
     </w:p>
@@ -12250,7 +12237,10 @@
         </w:rPr>
       </w:pPr>
       <w:r>
-        <w:rPr/>
+        <w:rPr>
+          <w:b/>
+          <w:sz w:val="24"/>
+        </w:rPr>
       </w:r>
     </w:p>
     <w:p>
@@ -12270,7 +12260,7 @@
         <w:rPr>
           <w:rFonts w:ascii="Courier New" w:hAnsi="Courier New"/>
           <w:b/>
-          <w:sz w:val="32"/>
+          <w:sz w:val="18"/>
         </w:rPr>
       </w:r>
     </w:p>
@@ -12323,7 +12313,9 @@
         </w:rPr>
       </w:pPr>
       <w:r>
-        <w:rPr/>
+        <w:rPr>
+          <w:spacing w:val="-2"/>
+        </w:rPr>
       </w:r>
     </w:p>
     <w:p>
@@ -61115,14 +61107,7 @@
           <w:color w:val="1D1F21"/>
           <w:sz w:val="24"/>
         </w:rPr>
-        <w:t>Было очень тяжело, но и</w:t>
-      </w:r>
-      <w:r>
-        <w:rPr>
-          <w:color w:val="1D1F21"/>
-          <w:sz w:val="24"/>
-        </w:rPr>
-        <w:t>нтересно</w:t>
+        <w:t>Было очень тяжело, но интересно</w:t>
       </w:r>
       <w:r>
         <w:rPr>
@@ -62629,143 +62614,6 @@
   <w:abstractNum w:abstractNumId="11">
     <w:lvl w:ilvl="0">
       <w:start w:val="1"/>
-      <w:numFmt w:val="bullet"/>
-      <w:lvlText w:val=""/>
-      <w:lvlJc w:val="left"/>
-      <w:pPr>
-        <w:tabs>
-          <w:tab w:val="num" w:pos="1452"/>
-        </w:tabs>
-        <w:ind w:left="1452" w:hanging="360"/>
-      </w:pPr>
-      <w:rPr>
-        <w:rFonts w:ascii="Symbol" w:hAnsi="Symbol" w:cs="Symbol" w:hint="default"/>
-      </w:rPr>
-    </w:lvl>
-    <w:lvl w:ilvl="1">
-      <w:start w:val="1"/>
-      <w:numFmt w:val="bullet"/>
-      <w:lvlText w:val="◦"/>
-      <w:lvlJc w:val="left"/>
-      <w:pPr>
-        <w:tabs>
-          <w:tab w:val="num" w:pos="1812"/>
-        </w:tabs>
-        <w:ind w:left="1812" w:hanging="360"/>
-      </w:pPr>
-      <w:rPr>
-        <w:rFonts w:ascii="OpenSymbol" w:hAnsi="OpenSymbol" w:cs="OpenSymbol" w:hint="default"/>
-      </w:rPr>
-    </w:lvl>
-    <w:lvl w:ilvl="2">
-      <w:start w:val="1"/>
-      <w:numFmt w:val="bullet"/>
-      <w:lvlText w:val="▪"/>
-      <w:lvlJc w:val="left"/>
-      <w:pPr>
-        <w:tabs>
-          <w:tab w:val="num" w:pos="2172"/>
-        </w:tabs>
-        <w:ind w:left="2172" w:hanging="360"/>
-      </w:pPr>
-      <w:rPr>
-        <w:rFonts w:ascii="OpenSymbol" w:hAnsi="OpenSymbol" w:cs="OpenSymbol" w:hint="default"/>
-      </w:rPr>
-    </w:lvl>
-    <w:lvl w:ilvl="3">
-      <w:start w:val="1"/>
-      <w:numFmt w:val="bullet"/>
-      <w:lvlText w:val=""/>
-      <w:lvlJc w:val="left"/>
-      <w:pPr>
-        <w:tabs>
-          <w:tab w:val="num" w:pos="2532"/>
-        </w:tabs>
-        <w:ind w:left="2532" w:hanging="360"/>
-      </w:pPr>
-      <w:rPr>
-        <w:rFonts w:ascii="Symbol" w:hAnsi="Symbol" w:cs="Symbol" w:hint="default"/>
-      </w:rPr>
-    </w:lvl>
-    <w:lvl w:ilvl="4">
-      <w:start w:val="1"/>
-      <w:numFmt w:val="bullet"/>
-      <w:lvlText w:val="◦"/>
-      <w:lvlJc w:val="left"/>
-      <w:pPr>
-        <w:tabs>
-          <w:tab w:val="num" w:pos="2892"/>
-        </w:tabs>
-        <w:ind w:left="2892" w:hanging="360"/>
-      </w:pPr>
-      <w:rPr>
-        <w:rFonts w:ascii="OpenSymbol" w:hAnsi="OpenSymbol" w:cs="OpenSymbol" w:hint="default"/>
-      </w:rPr>
-    </w:lvl>
-    <w:lvl w:ilvl="5">
-      <w:start w:val="1"/>
-      <w:numFmt w:val="bullet"/>
-      <w:lvlText w:val="▪"/>
-      <w:lvlJc w:val="left"/>
-      <w:pPr>
-        <w:tabs>
-          <w:tab w:val="num" w:pos="3252"/>
-        </w:tabs>
-        <w:ind w:left="3252" w:hanging="360"/>
-      </w:pPr>
-      <w:rPr>
-        <w:rFonts w:ascii="OpenSymbol" w:hAnsi="OpenSymbol" w:cs="OpenSymbol" w:hint="default"/>
-      </w:rPr>
-    </w:lvl>
-    <w:lvl w:ilvl="6">
-      <w:start w:val="1"/>
-      <w:numFmt w:val="bullet"/>
-      <w:lvlText w:val=""/>
-      <w:lvlJc w:val="left"/>
-      <w:pPr>
-        <w:tabs>
-          <w:tab w:val="num" w:pos="3612"/>
-        </w:tabs>
-        <w:ind w:left="3612" w:hanging="360"/>
-      </w:pPr>
-      <w:rPr>
-        <w:rFonts w:ascii="Symbol" w:hAnsi="Symbol" w:cs="Symbol" w:hint="default"/>
-      </w:rPr>
-    </w:lvl>
-    <w:lvl w:ilvl="7">
-      <w:start w:val="1"/>
-      <w:numFmt w:val="bullet"/>
-      <w:lvlText w:val="◦"/>
-      <w:lvlJc w:val="left"/>
-      <w:pPr>
-        <w:tabs>
-          <w:tab w:val="num" w:pos="3972"/>
-        </w:tabs>
-        <w:ind w:left="3972" w:hanging="360"/>
-      </w:pPr>
-      <w:rPr>
-        <w:rFonts w:ascii="OpenSymbol" w:hAnsi="OpenSymbol" w:cs="OpenSymbol" w:hint="default"/>
-      </w:rPr>
-    </w:lvl>
-    <w:lvl w:ilvl="8">
-      <w:start w:val="1"/>
-      <w:numFmt w:val="bullet"/>
-      <w:lvlText w:val="▪"/>
-      <w:lvlJc w:val="left"/>
-      <w:pPr>
-        <w:tabs>
-          <w:tab w:val="num" w:pos="4332"/>
-        </w:tabs>
-        <w:ind w:left="4332" w:hanging="360"/>
-      </w:pPr>
-      <w:rPr>
-        <w:rFonts w:ascii="OpenSymbol" w:hAnsi="OpenSymbol" w:cs="OpenSymbol" w:hint="default"/>
-      </w:rPr>
-    </w:lvl>
-  </w:abstractNum>
-  <w:abstractNum w:abstractNumId="12">
-    <w:lvl w:ilvl="0">
-      <w:start w:val="1"/>
       <w:numFmt w:val="none"/>
       <w:suff w:val="nothing"/>
       <w:lvlText w:val=""/>
@@ -62805,7 +62653,6 @@
     </w:lvl>
     <w:lvl w:ilvl="3">
       <w:start w:val="1"/>
-      <w:pStyle w:val="Heading4"/>
       <w:numFmt w:val="none"/>
       <w:suff w:val="nothing"/>
       <w:lvlText w:val=""/>
@@ -62915,9 +62762,6 @@
   </w:num>
   <w:num w:numId="11">
     <w:abstractNumId w:val="11"/>
-  </w:num>
-  <w:num w:numId="12">
-    <w:abstractNumId w:val="12"/>
   </w:num>
 </w:numbering>
 </file>
